--- a/Documents/notes.docx
+++ b/Documents/notes.docx
@@ -1393,10 +1393,128 @@
           <w:highlight w:val="white"/>
           <w:lang w:val="en-US" w:eastAsia="zh-CN"/>
         </w:rPr>
-        <w:t>9,</w:t>
+        <w:t>9,ShowInTaskBar=false 可以在alt+tab中隐藏?在winform中可以  在wpf中不可以</w:t>
+      </w:r>
+    </w:p>
+    <w:p>
+      <w:pPr>
+        <w:rPr>
+          <w:rFonts w:hint="eastAsia" w:ascii="Lucida Console" w:hAnsi="Lucida Console" w:eastAsia="宋体"/>
+          <w:color w:val="000000"/>
+          <w:sz w:val="19"/>
+          <w:highlight w:val="white"/>
+          <w:lang w:val="en-US" w:eastAsia="zh-CN"/>
+        </w:rPr>
+      </w:pPr>
+    </w:p>
+    <w:p>
+      <w:pPr>
+        <w:rPr>
+          <w:rFonts w:hint="eastAsia" w:ascii="Lucida Console" w:hAnsi="Lucida Console" w:eastAsia="宋体"/>
+          <w:color w:val="FF0000"/>
+          <w:sz w:val="19"/>
+          <w:highlight w:val="white"/>
+          <w:lang w:val="en-US" w:eastAsia="zh-CN"/>
+        </w:rPr>
+      </w:pPr>
+      <w:r>
+        <w:rPr>
+          <w:rFonts w:hint="eastAsia" w:ascii="Lucida Console" w:hAnsi="Lucida Console" w:eastAsia="宋体"/>
+          <w:color w:val="FF0000"/>
+          <w:sz w:val="19"/>
+          <w:highlight w:val="white"/>
+          <w:lang w:val="en-US" w:eastAsia="zh-CN"/>
+        </w:rPr>
+        <w:t>10,怎么将进程不在任务管理器中显示?How to hidden the application from task manager?</w:t>
+      </w:r>
+    </w:p>
+    <w:p>
+      <w:pPr>
+        <w:rPr>
+          <w:rFonts w:hint="eastAsia" w:ascii="Lucida Console" w:hAnsi="Lucida Console" w:eastAsia="宋体"/>
+          <w:color w:val="000000"/>
+          <w:sz w:val="19"/>
+          <w:highlight w:val="white"/>
+          <w:lang w:val="en-US" w:eastAsia="zh-CN"/>
+        </w:rPr>
+      </w:pPr>
+    </w:p>
+    <w:p>
+      <w:pPr>
+        <w:rPr>
+          <w:rFonts w:hint="eastAsia" w:ascii="Lucida Console" w:hAnsi="Lucida Console" w:eastAsia="宋体"/>
+          <w:color w:val="000000"/>
+          <w:sz w:val="19"/>
+          <w:highlight w:val="white"/>
+          <w:lang w:val="en-US" w:eastAsia="zh-CN"/>
+        </w:rPr>
+      </w:pPr>
+    </w:p>
+    <w:p>
+      <w:pPr>
+        <w:rPr>
+          <w:rFonts w:hint="eastAsia" w:ascii="Lucida Console" w:hAnsi="Lucida Console" w:eastAsia="宋体"/>
+          <w:color w:val="FF0000"/>
+          <w:sz w:val="19"/>
+          <w:highlight w:val="white"/>
+          <w:lang w:val="en-US" w:eastAsia="zh-CN"/>
+        </w:rPr>
+      </w:pPr>
+      <w:r>
+        <w:rPr>
+          <w:rFonts w:hint="eastAsia" w:ascii="Lucida Console" w:hAnsi="Lucida Console" w:eastAsia="宋体"/>
+          <w:color w:val="FF0000"/>
+          <w:sz w:val="19"/>
+          <w:highlight w:val="white"/>
+          <w:lang w:val="en-US" w:eastAsia="zh-CN"/>
+        </w:rPr>
+        <w:t xml:space="preserve">11,how to display bitmap in wpf? </w:t>
+      </w:r>
+    </w:p>
+    <w:p>
+      <w:pPr>
+        <w:rPr>
+          <w:rFonts w:hint="eastAsia" w:ascii="Lucida Console" w:hAnsi="Lucida Console" w:eastAsia="宋体"/>
+          <w:color w:val="000000"/>
+          <w:sz w:val="19"/>
+          <w:highlight w:val="white"/>
+          <w:lang w:val="en-US" w:eastAsia="zh-CN"/>
+        </w:rPr>
+      </w:pPr>
+    </w:p>
+    <w:p>
+      <w:pPr>
+        <w:rPr>
+          <w:rFonts w:hint="eastAsia" w:ascii="Lucida Console" w:hAnsi="Lucida Console" w:eastAsia="宋体"/>
+          <w:color w:val="000000"/>
+          <w:sz w:val="19"/>
+          <w:highlight w:val="white"/>
+          <w:lang w:val="en-US" w:eastAsia="zh-CN"/>
+        </w:rPr>
+      </w:pPr>
+      <w:r>
+        <w:rPr>
+          <w:rFonts w:hint="eastAsia" w:ascii="Lucida Console" w:hAnsi="Lucida Console" w:eastAsia="宋体"/>
+          <w:color w:val="000000"/>
+          <w:sz w:val="19"/>
+          <w:highlight w:val="white"/>
+          <w:lang w:val="en-US" w:eastAsia="zh-CN"/>
+        </w:rPr>
+        <w:t>12,</w:t>
       </w:r>
       <w:bookmarkStart w:id="0" w:name="_GoBack"/>
       <w:bookmarkEnd w:id="0"/>
+    </w:p>
+    <w:p>
+      <w:pPr>
+        <w:rPr>
+          <w:rFonts w:hint="eastAsia" w:ascii="Lucida Console" w:hAnsi="Lucida Console" w:eastAsia="宋体"/>
+          <w:color w:val="000000"/>
+          <w:sz w:val="19"/>
+          <w:highlight w:val="white"/>
+          <w:lang w:val="en-US" w:eastAsia="zh-CN"/>
+        </w:rPr>
+      </w:pPr>
     </w:p>
     <w:sectPr>
       <w:pgSz w:w="11906" w:h="16838"/>

--- a/Documents/notes.docx
+++ b/Documents/notes.docx
@@ -4,7 +4,7 @@
   <w:body>
     <w:p>
       <w:pPr>
-        <w:pStyle w:val="8"/>
+        <w:pStyle w:val="9"/>
         <w:numPr>
           <w:ilvl w:val="0"/>
           <w:numId w:val="1"/>
@@ -45,7 +45,7 @@
     </w:p>
     <w:p>
       <w:pPr>
-        <w:pStyle w:val="8"/>
+        <w:pStyle w:val="9"/>
         <w:ind w:left="360" w:firstLine="0" w:firstLineChars="0"/>
       </w:pPr>
       <w:r>
@@ -57,7 +57,7 @@
     </w:p>
     <w:p>
       <w:pPr>
-        <w:pStyle w:val="8"/>
+        <w:pStyle w:val="9"/>
         <w:numPr>
           <w:ilvl w:val="0"/>
           <w:numId w:val="1"/>
@@ -76,7 +76,7 @@
     </w:p>
     <w:p>
       <w:pPr>
-        <w:pStyle w:val="8"/>
+        <w:pStyle w:val="9"/>
         <w:ind w:left="360" w:firstLine="0" w:firstLineChars="0"/>
         <w:rPr>
           <w:rFonts w:ascii="Consolas" w:hAnsi="Consolas" w:cs="Consolas"/>
@@ -2595,30 +2595,439 @@
           <w:lang w:val="en-US" w:eastAsia="zh-CN"/>
         </w:rPr>
       </w:pPr>
+    </w:p>
+    <w:p>
+      <w:pPr>
+        <w:rPr>
+          <w:rFonts w:hint="eastAsia" w:ascii="Lucida Console" w:hAnsi="Lucida Console" w:eastAsia="宋体"/>
+          <w:color w:val="000000"/>
+          <w:sz w:val="19"/>
+          <w:highlight w:val="white"/>
+          <w:lang w:val="en-US" w:eastAsia="zh-CN"/>
+        </w:rPr>
+      </w:pPr>
+    </w:p>
+    <w:p>
+      <w:pPr>
+        <w:rPr>
+          <w:rFonts w:hint="default" w:ascii="Lucida Console" w:hAnsi="Lucida Console" w:eastAsia="宋体"/>
+          <w:color w:val="000000"/>
+          <w:sz w:val="19"/>
+          <w:highlight w:val="white"/>
+          <w:lang w:val="en-US" w:eastAsia="zh-CN"/>
+        </w:rPr>
+      </w:pPr>
+      <w:r>
+        <w:rPr>
+          <w:rFonts w:hint="eastAsia" w:ascii="Lucida Console" w:hAnsi="Lucida Console" w:eastAsia="宋体"/>
+          <w:color w:val="000000"/>
+          <w:sz w:val="19"/>
+          <w:highlight w:val="white"/>
+          <w:lang w:val="en-US" w:eastAsia="zh-CN"/>
+        </w:rPr>
+        <w:t>18,如何做到border只有一个角是圆角  CornerRadious=</w:t>
+      </w:r>
+      <w:r>
+        <w:rPr>
+          <w:rFonts w:hint="default" w:ascii="Lucida Console" w:hAnsi="Lucida Console" w:eastAsia="宋体"/>
+          <w:color w:val="000000"/>
+          <w:sz w:val="19"/>
+          <w:highlight w:val="white"/>
+          <w:lang w:val="en-US" w:eastAsia="zh-CN"/>
+        </w:rPr>
+        <w:t>”</w:t>
+      </w:r>
+      <w:r>
+        <w:rPr>
+          <w:rFonts w:hint="eastAsia" w:ascii="Lucida Console" w:hAnsi="Lucida Console" w:eastAsia="宋体"/>
+          <w:color w:val="000000"/>
+          <w:sz w:val="19"/>
+          <w:highlight w:val="white"/>
+          <w:lang w:val="en-US" w:eastAsia="zh-CN"/>
+        </w:rPr>
+        <w:t>5,0,0,0</w:t>
+      </w:r>
+      <w:r>
+        <w:rPr>
+          <w:rFonts w:hint="default" w:ascii="Lucida Console" w:hAnsi="Lucida Console" w:eastAsia="宋体"/>
+          <w:color w:val="000000"/>
+          <w:sz w:val="19"/>
+          <w:highlight w:val="white"/>
+          <w:lang w:val="en-US" w:eastAsia="zh-CN"/>
+        </w:rPr>
+        <w:t>”</w:t>
+      </w:r>
+    </w:p>
+    <w:p>
+      <w:pPr>
+        <w:rPr>
+          <w:rFonts w:hint="default" w:ascii="Lucida Console" w:hAnsi="Lucida Console" w:eastAsia="宋体"/>
+          <w:color w:val="000000"/>
+          <w:sz w:val="19"/>
+          <w:highlight w:val="white"/>
+          <w:lang w:val="en-US" w:eastAsia="zh-CN"/>
+        </w:rPr>
+      </w:pPr>
+    </w:p>
+    <w:p>
+      <w:pPr>
+        <w:rPr>
+          <w:rFonts w:hint="eastAsia" w:ascii="Lucida Console" w:hAnsi="Lucida Console" w:eastAsia="宋体"/>
+          <w:color w:val="000000"/>
+          <w:sz w:val="19"/>
+          <w:highlight w:val="white"/>
+          <w:lang w:val="en-US" w:eastAsia="zh-CN"/>
+        </w:rPr>
+      </w:pPr>
+      <w:r>
+        <w:rPr>
+          <w:rFonts w:hint="eastAsia" w:ascii="Lucida Console" w:hAnsi="Lucida Console" w:eastAsia="宋体"/>
+          <w:color w:val="000000"/>
+          <w:sz w:val="19"/>
+          <w:highlight w:val="white"/>
+          <w:lang w:val="en-US" w:eastAsia="zh-CN"/>
+        </w:rPr>
+        <w:t>19,自定义启动类,只有这样才能正常加载app.xaml中的资源(app.xaml中已经设置好startupurl)</w:t>
+      </w:r>
+    </w:p>
+    <w:p>
+      <w:pPr>
+        <w:spacing w:beforeLines="0" w:afterLines="0"/>
+        <w:jc w:val="left"/>
+        <w:rPr>
+          <w:rFonts w:hint="eastAsia" w:ascii="Lucida Console" w:hAnsi="Lucida Console" w:eastAsia="Lucida Console"/>
+          <w:color w:val="000000"/>
+          <w:sz w:val="19"/>
+          <w:highlight w:val="white"/>
+        </w:rPr>
+      </w:pPr>
+      <w:r>
+        <w:rPr>
+          <w:rFonts w:hint="eastAsia" w:ascii="Lucida Console" w:hAnsi="Lucida Console" w:eastAsia="Lucida Console"/>
+          <w:color w:val="000000"/>
+          <w:sz w:val="19"/>
+          <w:highlight w:val="white"/>
+        </w:rPr>
+        <w:t xml:space="preserve"> </w:t>
+      </w:r>
+      <w:r>
+        <w:rPr>
+          <w:rFonts w:hint="eastAsia" w:ascii="Lucida Console" w:hAnsi="Lucida Console" w:eastAsia="Lucida Console"/>
+          <w:color w:val="2B91AF"/>
+          <w:sz w:val="19"/>
+          <w:highlight w:val="white"/>
+        </w:rPr>
+        <w:t>App</w:t>
+      </w:r>
+      <w:r>
+        <w:rPr>
+          <w:rFonts w:hint="eastAsia" w:ascii="Lucida Console" w:hAnsi="Lucida Console" w:eastAsia="Lucida Console"/>
+          <w:color w:val="000000"/>
+          <w:sz w:val="19"/>
+          <w:highlight w:val="white"/>
+        </w:rPr>
+        <w:t xml:space="preserve"> app = </w:t>
+      </w:r>
+      <w:r>
+        <w:rPr>
+          <w:rFonts w:hint="eastAsia" w:ascii="Lucida Console" w:hAnsi="Lucida Console" w:eastAsia="Lucida Console"/>
+          <w:color w:val="0000FF"/>
+          <w:sz w:val="19"/>
+          <w:highlight w:val="white"/>
+        </w:rPr>
+        <w:t>new</w:t>
+      </w:r>
+      <w:r>
+        <w:rPr>
+          <w:rFonts w:hint="eastAsia" w:ascii="Lucida Console" w:hAnsi="Lucida Console" w:eastAsia="Lucida Console"/>
+          <w:color w:val="000000"/>
+          <w:sz w:val="19"/>
+          <w:highlight w:val="white"/>
+        </w:rPr>
+        <w:t xml:space="preserve"> </w:t>
+      </w:r>
+      <w:r>
+        <w:rPr>
+          <w:rFonts w:hint="eastAsia" w:ascii="Lucida Console" w:hAnsi="Lucida Console" w:eastAsia="Lucida Console"/>
+          <w:color w:val="2B91AF"/>
+          <w:sz w:val="19"/>
+          <w:highlight w:val="white"/>
+        </w:rPr>
+        <w:t>App</w:t>
+      </w:r>
+      <w:r>
+        <w:rPr>
+          <w:rFonts w:hint="eastAsia" w:ascii="Lucida Console" w:hAnsi="Lucida Console" w:eastAsia="Lucida Console"/>
+          <w:color w:val="000000"/>
+          <w:sz w:val="19"/>
+          <w:highlight w:val="white"/>
+        </w:rPr>
+        <w:t>();</w:t>
+      </w:r>
+    </w:p>
+    <w:p>
+      <w:pPr>
+        <w:spacing w:beforeLines="0" w:afterLines="0"/>
+        <w:jc w:val="left"/>
+        <w:rPr>
+          <w:rFonts w:hint="eastAsia" w:ascii="Lucida Console" w:hAnsi="Lucida Console" w:eastAsia="Lucida Console"/>
+          <w:color w:val="000000"/>
+          <w:sz w:val="19"/>
+          <w:highlight w:val="white"/>
+        </w:rPr>
+      </w:pPr>
+      <w:r>
+        <w:rPr>
+          <w:rFonts w:hint="eastAsia" w:ascii="Lucida Console" w:hAnsi="Lucida Console" w:eastAsia="Lucida Console"/>
+          <w:color w:val="000000"/>
+          <w:sz w:val="19"/>
+          <w:highlight w:val="white"/>
+        </w:rPr>
+        <w:t xml:space="preserve">            app.InitializeComponent();</w:t>
+      </w:r>
+    </w:p>
+    <w:p>
+      <w:pPr>
+        <w:ind w:firstLine="420" w:firstLineChars="0"/>
+        <w:rPr>
+          <w:rFonts w:hint="eastAsia" w:ascii="Lucida Console" w:hAnsi="Lucida Console" w:eastAsia="Lucida Console"/>
+          <w:color w:val="000000"/>
+          <w:sz w:val="19"/>
+          <w:highlight w:val="white"/>
+        </w:rPr>
+      </w:pPr>
+      <w:r>
+        <w:rPr>
+          <w:rFonts w:hint="eastAsia" w:ascii="Lucida Console" w:hAnsi="Lucida Console" w:eastAsia="Lucida Console"/>
+          <w:color w:val="000000"/>
+          <w:sz w:val="19"/>
+          <w:highlight w:val="white"/>
+        </w:rPr>
+        <w:t xml:space="preserve">            app.Run();</w:t>
+      </w:r>
+    </w:p>
+    <w:p>
+      <w:pPr>
+        <w:rPr>
+          <w:rFonts w:hint="eastAsia" w:ascii="Lucida Console" w:hAnsi="Lucida Console" w:eastAsia="Lucida Console"/>
+          <w:color w:val="000000"/>
+          <w:sz w:val="19"/>
+          <w:highlight w:val="white"/>
+        </w:rPr>
+      </w:pPr>
+    </w:p>
+    <w:p>
+      <w:pPr>
+        <w:rPr>
+          <w:rFonts w:hint="eastAsia" w:ascii="Lucida Console" w:hAnsi="Lucida Console" w:eastAsia="宋体"/>
+          <w:color w:val="000000"/>
+          <w:sz w:val="19"/>
+          <w:highlight w:val="white"/>
+          <w:lang w:val="en-US" w:eastAsia="zh-CN"/>
+        </w:rPr>
+      </w:pPr>
+      <w:r>
+        <w:rPr>
+          <w:rFonts w:hint="eastAsia" w:ascii="Lucida Console" w:hAnsi="Lucida Console" w:eastAsia="宋体"/>
+          <w:color w:val="000000"/>
+          <w:sz w:val="19"/>
+          <w:highlight w:val="white"/>
+          <w:lang w:val="en-US" w:eastAsia="zh-CN"/>
+        </w:rPr>
+        <w:t>20,和wpf相关的几个dll</w:t>
+      </w:r>
+    </w:p>
+    <w:p>
+      <w:pPr>
+        <w:pStyle w:val="4"/>
+        <w:keepNext w:val="0"/>
+        <w:keepLines w:val="0"/>
+        <w:widowControl/>
+        <w:suppressLineNumbers w:val="0"/>
+        <w:pBdr>
+          <w:top w:val="none" w:color="auto" w:sz="0" w:space="0"/>
+          <w:left w:val="none" w:color="auto" w:sz="0" w:space="0"/>
+          <w:bottom w:val="none" w:color="auto" w:sz="0" w:space="0"/>
+          <w:right w:val="none" w:color="auto" w:sz="0" w:space="0"/>
+        </w:pBdr>
+        <w:shd w:val="clear" w:fill="EFF0F1"/>
+        <w:spacing w:before="0" w:beforeAutospacing="0" w:after="210" w:afterAutospacing="0"/>
+        <w:ind w:left="0" w:right="0" w:firstLine="0"/>
+        <w:jc w:val="left"/>
+        <w:textAlignment w:val="baseline"/>
+        <w:rPr>
+          <w:rFonts w:hint="default" w:ascii="Consolas" w:hAnsi="Consolas" w:eastAsia="Consolas" w:cs="Consolas"/>
+          <w:i w:val="0"/>
+          <w:caps w:val="0"/>
+          <w:color w:val="393318"/>
+          <w:spacing w:val="0"/>
+          <w:sz w:val="19"/>
+          <w:szCs w:val="19"/>
+        </w:rPr>
+      </w:pPr>
+      <w:r>
+        <w:rPr>
+          <w:rFonts w:hint="default" w:ascii="Consolas" w:hAnsi="Consolas" w:eastAsia="Consolas" w:cs="Consolas"/>
+          <w:i w:val="0"/>
+          <w:caps w:val="0"/>
+          <w:color w:val="858C93"/>
+          <w:spacing w:val="0"/>
+          <w:sz w:val="19"/>
+          <w:szCs w:val="19"/>
+          <w:bdr w:val="none" w:color="auto" w:sz="0" w:space="0"/>
+          <w:shd w:val="clear" w:fill="EFF0F1"/>
+          <w:vertAlign w:val="baseline"/>
+        </w:rPr>
+        <w:t>//   PresentationCore//   PresentationFramework//   WindowsBase</w:t>
+      </w:r>
+    </w:p>
+    <w:p>
+      <w:pPr>
+        <w:rPr>
+          <w:rFonts w:hint="eastAsia" w:ascii="Lucida Console" w:hAnsi="Lucida Console" w:eastAsia="宋体"/>
+          <w:color w:val="000000"/>
+          <w:sz w:val="19"/>
+          <w:highlight w:val="white"/>
+          <w:lang w:val="en-US" w:eastAsia="zh-CN"/>
+        </w:rPr>
+      </w:pPr>
+    </w:p>
+    <w:p>
+      <w:pPr>
+        <w:rPr>
+          <w:rFonts w:hint="eastAsia" w:ascii="Lucida Console" w:hAnsi="Lucida Console" w:eastAsia="宋体"/>
+          <w:color w:val="000000"/>
+          <w:sz w:val="19"/>
+          <w:highlight w:val="white"/>
+          <w:lang w:val="en-US" w:eastAsia="zh-CN"/>
+        </w:rPr>
+      </w:pPr>
+    </w:p>
+    <w:p>
+      <w:pPr>
+        <w:rPr>
+          <w:rFonts w:hint="eastAsia" w:ascii="Lucida Console" w:hAnsi="Lucida Console" w:eastAsia="宋体"/>
+          <w:color w:val="000000"/>
+          <w:sz w:val="19"/>
+          <w:highlight w:val="white"/>
+          <w:lang w:val="en-US" w:eastAsia="zh-CN"/>
+        </w:rPr>
+      </w:pPr>
+      <w:r>
+        <w:rPr>
+          <w:rFonts w:hint="eastAsia" w:ascii="Lucida Console" w:hAnsi="Lucida Console" w:eastAsia="宋体"/>
+          <w:color w:val="000000"/>
+          <w:sz w:val="19"/>
+          <w:highlight w:val="white"/>
+          <w:lang w:val="en-US" w:eastAsia="zh-CN"/>
+        </w:rPr>
+        <w:t>21,怎么根据namespace获取对应的程序集,可以通过对象浏览器搜索查看</w:t>
+      </w:r>
+    </w:p>
+    <w:p>
+      <w:pPr>
+        <w:rPr>
+          <w:rFonts w:hint="eastAsia" w:ascii="Lucida Console" w:hAnsi="Lucida Console" w:eastAsia="宋体"/>
+          <w:color w:val="000000"/>
+          <w:sz w:val="19"/>
+          <w:highlight w:val="white"/>
+          <w:lang w:val="en-US" w:eastAsia="zh-CN"/>
+        </w:rPr>
+      </w:pPr>
+    </w:p>
+    <w:p>
+      <w:pPr>
+        <w:rPr>
+          <w:rFonts w:hint="eastAsia" w:ascii="Lucida Console" w:hAnsi="Lucida Console" w:eastAsia="宋体"/>
+          <w:color w:val="000000"/>
+          <w:sz w:val="19"/>
+          <w:highlight w:val="white"/>
+          <w:lang w:val="en-US" w:eastAsia="zh-CN"/>
+        </w:rPr>
+      </w:pPr>
+      <w:r>
+        <w:rPr>
+          <w:rFonts w:hint="eastAsia" w:ascii="Lucida Console" w:hAnsi="Lucida Console" w:eastAsia="宋体"/>
+          <w:color w:val="000000"/>
+          <w:sz w:val="19"/>
+          <w:highlight w:val="white"/>
+          <w:lang w:val="en-US" w:eastAsia="zh-CN"/>
+        </w:rPr>
+        <w:t>22,错误</w:t>
+      </w:r>
+      <w:r>
+        <w:rPr>
+          <w:rFonts w:hint="eastAsia" w:ascii="Lucida Console" w:hAnsi="Lucida Console" w:eastAsia="宋体"/>
+          <w:color w:val="000000"/>
+          <w:sz w:val="19"/>
+          <w:highlight w:val="white"/>
+          <w:lang w:val="en-US" w:eastAsia="zh-CN"/>
+        </w:rPr>
+        <w:tab/>
+      </w:r>
+      <w:r>
+        <w:rPr>
+          <w:rFonts w:hint="eastAsia" w:ascii="Lucida Console" w:hAnsi="Lucida Console" w:eastAsia="宋体"/>
+          <w:color w:val="000000"/>
+          <w:sz w:val="19"/>
+          <w:highlight w:val="white"/>
+          <w:lang w:val="en-US" w:eastAsia="zh-CN"/>
+        </w:rPr>
+        <w:t>13</w:t>
+      </w:r>
+      <w:r>
+        <w:rPr>
+          <w:rFonts w:hint="eastAsia" w:ascii="Lucida Console" w:hAnsi="Lucida Console" w:eastAsia="宋体"/>
+          <w:color w:val="000000"/>
+          <w:sz w:val="19"/>
+          <w:highlight w:val="white"/>
+          <w:lang w:val="en-US" w:eastAsia="zh-CN"/>
+        </w:rPr>
+        <w:tab/>
+      </w:r>
+      <w:r>
+        <w:rPr>
+          <w:rFonts w:hint="eastAsia" w:ascii="Lucida Console" w:hAnsi="Lucida Console" w:eastAsia="宋体"/>
+          <w:color w:val="000000"/>
+          <w:sz w:val="19"/>
+          <w:highlight w:val="white"/>
+          <w:lang w:val="en-US" w:eastAsia="zh-CN"/>
+        </w:rPr>
+        <w:t>不安全代码只会在使用 /unsafe 编译的情况下出现</w:t>
+      </w:r>
+      <w:r>
+        <w:rPr>
+          <w:rFonts w:hint="eastAsia" w:ascii="Lucida Console" w:hAnsi="Lucida Console" w:eastAsia="宋体"/>
+          <w:color w:val="000000"/>
+          <w:sz w:val="19"/>
+          <w:highlight w:val="white"/>
+          <w:lang w:val="en-US" w:eastAsia="zh-CN"/>
+        </w:rPr>
+        <w:tab/>
+      </w:r>
+    </w:p>
+    <w:p>
+      <w:pPr>
+        <w:rPr>
+          <w:rFonts w:hint="eastAsia" w:ascii="Lucida Console" w:hAnsi="Lucida Console" w:eastAsia="宋体"/>
+          <w:color w:val="000000"/>
+          <w:sz w:val="19"/>
+          <w:highlight w:val="white"/>
+          <w:lang w:val="en-US" w:eastAsia="zh-CN"/>
+        </w:rPr>
+      </w:pPr>
+      <w:r>
+        <w:rPr>
+          <w:rFonts w:hint="eastAsia" w:ascii="Lucida Console" w:hAnsi="Lucida Console" w:eastAsia="宋体"/>
+          <w:color w:val="000000"/>
+          <w:sz w:val="19"/>
+          <w:highlight w:val="white"/>
+          <w:lang w:val="en-US" w:eastAsia="zh-CN"/>
+        </w:rPr>
+        <w:t>在项目属性中生成一栏,勾选允许不安全代码</w:t>
+      </w:r>
       <w:bookmarkStart w:id="0" w:name="_GoBack"/>
       <w:bookmarkEnd w:id="0"/>
-    </w:p>
-    <w:p>
-      <w:pPr>
-        <w:rPr>
-          <w:rFonts w:hint="eastAsia" w:ascii="Lucida Console" w:hAnsi="Lucida Console" w:eastAsia="宋体"/>
-          <w:color w:val="000000"/>
-          <w:sz w:val="19"/>
-          <w:highlight w:val="white"/>
-          <w:lang w:val="en-US" w:eastAsia="zh-CN"/>
-        </w:rPr>
-      </w:pPr>
-    </w:p>
-    <w:p>
-      <w:pPr>
-        <w:rPr>
-          <w:rFonts w:hint="eastAsia" w:ascii="Lucida Console" w:hAnsi="Lucida Console" w:eastAsia="宋体"/>
-          <w:color w:val="000000"/>
-          <w:sz w:val="19"/>
-          <w:highlight w:val="white"/>
-          <w:lang w:val="en-US" w:eastAsia="zh-CN"/>
-        </w:rPr>
-      </w:pPr>
     </w:p>
     <w:sectPr>
       <w:pgSz w:w="11906" w:h="16838"/>
@@ -2732,7 +3141,7 @@
   <w:docDefaults>
     <w:rPrDefault>
       <w:rPr>
-        <w:rFonts w:asciiTheme="minorHAnsi" w:hAnsiTheme="minorHAnsi" w:eastAsiaTheme="minorEastAsia" w:cstheme="minorBidi"/>
+        <w:rFonts w:ascii="Times New Roman" w:hAnsi="Times New Roman" w:eastAsia="宋体" w:cs="Times New Roman"/>
       </w:rPr>
     </w:rPrDefault>
   </w:docDefaults>
@@ -3003,12 +3412,12 @@
       <w:lang w:val="en-US" w:eastAsia="zh-CN" w:bidi="ar-SA"/>
     </w:rPr>
   </w:style>
-  <w:style w:type="character" w:default="1" w:styleId="4">
+  <w:style w:type="character" w:default="1" w:styleId="5">
     <w:name w:val="Default Paragraph Font"/>
     <w:unhideWhenUsed/>
     <w:uiPriority w:val="1"/>
   </w:style>
-  <w:style w:type="table" w:default="1" w:styleId="5">
+  <w:style w:type="table" w:default="1" w:styleId="6">
     <w:name w:val="Normal Table"/>
     <w:unhideWhenUsed/>
     <w:uiPriority w:val="99"/>
@@ -3025,7 +3434,7 @@
   <w:style w:type="paragraph" w:styleId="2">
     <w:name w:val="footer"/>
     <w:basedOn w:val="1"/>
-    <w:link w:val="7"/>
+    <w:link w:val="8"/>
     <w:unhideWhenUsed/>
     <w:uiPriority w:val="99"/>
     <w:pPr>
@@ -3044,7 +3453,7 @@
   <w:style w:type="paragraph" w:styleId="3">
     <w:name w:val="header"/>
     <w:basedOn w:val="1"/>
-    <w:link w:val="6"/>
+    <w:link w:val="7"/>
     <w:unhideWhenUsed/>
     <w:uiPriority w:val="99"/>
     <w:pPr>
@@ -3063,9 +3472,43 @@
       <w:szCs w:val="18"/>
     </w:rPr>
   </w:style>
-  <w:style w:type="character" w:customStyle="1" w:styleId="6">
+  <w:style w:type="paragraph" w:styleId="4">
+    <w:name w:val="HTML Preformatted"/>
+    <w:basedOn w:val="1"/>
+    <w:unhideWhenUsed/>
+    <w:uiPriority w:val="99"/>
+    <w:pPr>
+      <w:tabs>
+        <w:tab w:val="left" w:pos="916"/>
+        <w:tab w:val="left" w:pos="1832"/>
+        <w:tab w:val="left" w:pos="2748"/>
+        <w:tab w:val="left" w:pos="3664"/>
+        <w:tab w:val="left" w:pos="4580"/>
+        <w:tab w:val="left" w:pos="5496"/>
+        <w:tab w:val="left" w:pos="6412"/>
+        <w:tab w:val="left" w:pos="7328"/>
+        <w:tab w:val="left" w:pos="8244"/>
+        <w:tab w:val="left" w:pos="9160"/>
+        <w:tab w:val="left" w:pos="10076"/>
+        <w:tab w:val="left" w:pos="10992"/>
+        <w:tab w:val="left" w:pos="11908"/>
+        <w:tab w:val="left" w:pos="12824"/>
+        <w:tab w:val="left" w:pos="13740"/>
+        <w:tab w:val="left" w:pos="14656"/>
+      </w:tabs>
+      <w:jc w:val="left"/>
+    </w:pPr>
+    <w:rPr>
+      <w:rFonts w:ascii="Courier New" w:hAnsi="Courier New" w:cs="Courier New"/>
+      <w:kern w:val="0"/>
+      <w:sz w:val="20"/>
+      <w:szCs w:val="20"/>
+      <w:lang w:val="en-US" w:eastAsia="zh-CN" w:bidi="ar"/>
+    </w:rPr>
+  </w:style>
+  <w:style w:type="character" w:customStyle="1" w:styleId="7">
     <w:name w:val="页眉 字符"/>
-    <w:basedOn w:val="4"/>
+    <w:basedOn w:val="5"/>
     <w:link w:val="3"/>
     <w:qFormat/>
     <w:uiPriority w:val="99"/>
@@ -3074,9 +3517,9 @@
       <w:szCs w:val="18"/>
     </w:rPr>
   </w:style>
-  <w:style w:type="character" w:customStyle="1" w:styleId="7">
+  <w:style w:type="character" w:customStyle="1" w:styleId="8">
     <w:name w:val="页脚 字符"/>
-    <w:basedOn w:val="4"/>
+    <w:basedOn w:val="5"/>
     <w:link w:val="2"/>
     <w:qFormat/>
     <w:uiPriority w:val="99"/>
@@ -3085,7 +3528,7 @@
       <w:szCs w:val="18"/>
     </w:rPr>
   </w:style>
-  <w:style w:type="paragraph" w:styleId="8">
+  <w:style w:type="paragraph" w:styleId="9">
     <w:name w:val="List Paragraph"/>
     <w:basedOn w:val="1"/>
     <w:qFormat/>

--- a/Documents/notes.docx
+++ b/Documents/notes.docx
@@ -4887,6 +4887,7 @@
     <w:p>
       <w:pPr>
         <w:numPr>
+          <w:ilvl w:val="0"/>
           <w:numId w:val="0"/>
         </w:numPr>
         <w:rPr>
@@ -4945,6 +4946,7 @@
     <w:p>
       <w:pPr>
         <w:numPr>
+          <w:ilvl w:val="0"/>
           <w:numId w:val="0"/>
         </w:numPr>
         <w:rPr>
@@ -4958,6 +4960,7 @@
     <w:p>
       <w:pPr>
         <w:numPr>
+          <w:ilvl w:val="0"/>
           <w:numId w:val="0"/>
         </w:numPr>
         <w:rPr>
@@ -4982,6 +4985,7 @@
     <w:p>
       <w:pPr>
         <w:numPr>
+          <w:ilvl w:val="0"/>
           <w:numId w:val="0"/>
         </w:numPr>
         <w:rPr>
@@ -5022,6 +5026,7 @@
     <w:p>
       <w:pPr>
         <w:numPr>
+          <w:ilvl w:val="0"/>
           <w:numId w:val="0"/>
         </w:numPr>
         <w:rPr>
@@ -5035,6 +5040,7 @@
     <w:p>
       <w:pPr>
         <w:numPr>
+          <w:ilvl w:val="0"/>
           <w:numId w:val="0"/>
         </w:numPr>
         <w:rPr>
@@ -5045,8 +5051,629 @@
           <w:lang w:val="en-US" w:eastAsia="zh-CN"/>
         </w:rPr>
       </w:pPr>
+      <w:r>
+        <w:rPr>
+          <w:rFonts w:hint="eastAsia" w:ascii="Lucida Console" w:hAnsi="Lucida Console" w:eastAsia="Lucida Console"/>
+          <w:color w:val="000000"/>
+          <w:sz w:val="19"/>
+          <w:highlight w:val="white"/>
+          <w:lang w:val="en-US" w:eastAsia="zh-CN"/>
+        </w:rPr>
+        <w:t>36:listbox绑定源的时候一定不能这么写:</w:t>
+      </w:r>
+    </w:p>
+    <w:p>
+      <w:pPr>
+        <w:numPr>
+          <w:ilvl w:val="0"/>
+          <w:numId w:val="0"/>
+        </w:numPr>
+        <w:rPr>
+          <w:rFonts w:hint="eastAsia" w:ascii="Lucida Console" w:hAnsi="Lucida Console" w:eastAsia="Lucida Console"/>
+          <w:color w:val="000000"/>
+          <w:sz w:val="19"/>
+          <w:highlight w:val="white"/>
+          <w:lang w:val="en-US" w:eastAsia="zh-CN"/>
+        </w:rPr>
+      </w:pPr>
+      <w:r>
+        <w:rPr>
+          <w:rFonts w:hint="eastAsia" w:ascii="Lucida Console" w:hAnsi="Lucida Console" w:eastAsia="Lucida Console"/>
+          <w:color w:val="000000"/>
+          <w:sz w:val="19"/>
+          <w:highlight w:val="white"/>
+          <w:lang w:val="en-US" w:eastAsia="zh-CN"/>
+        </w:rPr>
+        <w:t xml:space="preserve">Itemssource={binding source=items} </w:t>
+      </w:r>
+    </w:p>
+    <w:p>
+      <w:pPr>
+        <w:numPr>
+          <w:ilvl w:val="0"/>
+          <w:numId w:val="0"/>
+        </w:numPr>
+        <w:rPr>
+          <w:rFonts w:hint="eastAsia" w:ascii="Lucida Console" w:hAnsi="Lucida Console" w:eastAsia="Lucida Console"/>
+          <w:color w:val="000000"/>
+          <w:sz w:val="19"/>
+          <w:highlight w:val="white"/>
+          <w:lang w:val="en-US" w:eastAsia="zh-CN"/>
+        </w:rPr>
+      </w:pPr>
+      <w:r>
+        <w:rPr>
+          <w:rFonts w:hint="eastAsia" w:ascii="Lucida Console" w:hAnsi="Lucida Console" w:eastAsia="Lucida Console"/>
+          <w:color w:val="000000"/>
+          <w:sz w:val="19"/>
+          <w:highlight w:val="white"/>
+          <w:lang w:val="en-US" w:eastAsia="zh-CN"/>
+        </w:rPr>
+        <w:t>要这么写:ItemsSource = {bingding Items}</w:t>
+      </w:r>
+    </w:p>
+    <w:p>
+      <w:pPr>
+        <w:numPr>
+          <w:ilvl w:val="0"/>
+          <w:numId w:val="0"/>
+        </w:numPr>
+        <w:rPr>
+          <w:rFonts w:hint="eastAsia" w:ascii="Lucida Console" w:hAnsi="Lucida Console" w:eastAsia="Lucida Console"/>
+          <w:color w:val="000000"/>
+          <w:sz w:val="19"/>
+          <w:highlight w:val="white"/>
+          <w:lang w:val="en-US" w:eastAsia="zh-CN"/>
+        </w:rPr>
+      </w:pPr>
+    </w:p>
+    <w:p>
+      <w:pPr>
+        <w:numPr>
+          <w:ilvl w:val="0"/>
+          <w:numId w:val="0"/>
+        </w:numPr>
+        <w:rPr>
+          <w:rFonts w:hint="eastAsia" w:ascii="Lucida Console" w:hAnsi="Lucida Console" w:eastAsia="Lucida Console"/>
+          <w:color w:val="000000"/>
+          <w:sz w:val="19"/>
+          <w:highlight w:val="white"/>
+          <w:lang w:val="en-US" w:eastAsia="zh-CN"/>
+        </w:rPr>
+      </w:pPr>
+      <w:r>
+        <w:rPr>
+          <w:rFonts w:hint="eastAsia" w:ascii="Lucida Console" w:hAnsi="Lucida Console" w:eastAsia="Lucida Console"/>
+          <w:color w:val="000000"/>
+          <w:sz w:val="19"/>
+          <w:highlight w:val="white"/>
+          <w:lang w:val="en-US" w:eastAsia="zh-CN"/>
+        </w:rPr>
+        <w:t>37,Button会屏蔽掉MouseLeftButtonDown事件</w:t>
+      </w:r>
+    </w:p>
+    <w:p>
+      <w:pPr>
+        <w:numPr>
+          <w:ilvl w:val="0"/>
+          <w:numId w:val="0"/>
+        </w:numPr>
+        <w:rPr>
+          <w:rFonts w:hint="eastAsia" w:ascii="Lucida Console" w:hAnsi="Lucida Console" w:eastAsia="Lucida Console"/>
+          <w:color w:val="000000"/>
+          <w:sz w:val="19"/>
+          <w:highlight w:val="white"/>
+          <w:lang w:val="en-US" w:eastAsia="zh-CN"/>
+        </w:rPr>
+      </w:pPr>
+      <w:r>
+        <w:rPr>
+          <w:rFonts w:hint="eastAsia" w:ascii="Lucida Console" w:hAnsi="Lucida Console" w:eastAsia="Lucida Console"/>
+          <w:color w:val="000000"/>
+          <w:sz w:val="19"/>
+          <w:highlight w:val="white"/>
+          <w:lang w:val="en-US" w:eastAsia="zh-CN"/>
+        </w:rPr>
+        <w:t>要想实现在按钮上拖动窗口的功能,切按钮click事件能正常触发,那么window的previewmouseleftbuttondown和button的previewmouseleftbuttondown事件都要写成</w:t>
+      </w:r>
+    </w:p>
+    <w:p>
+      <w:pPr>
+        <w:spacing w:beforeLines="0" w:afterLines="0"/>
+        <w:jc w:val="left"/>
+        <w:rPr>
+          <w:rFonts w:hint="eastAsia" w:ascii="Lucida Console" w:hAnsi="Lucida Console" w:eastAsia="Lucida Console"/>
+          <w:color w:val="000000"/>
+          <w:sz w:val="19"/>
+          <w:highlight w:val="white"/>
+        </w:rPr>
+      </w:pPr>
+      <w:r>
+        <w:rPr>
+          <w:rFonts w:hint="eastAsia" w:ascii="Lucida Console" w:hAnsi="Lucida Console" w:eastAsia="Lucida Console"/>
+          <w:color w:val="000000"/>
+          <w:sz w:val="19"/>
+          <w:highlight w:val="white"/>
+        </w:rPr>
+        <w:t xml:space="preserve"> </w:t>
+      </w:r>
+      <w:r>
+        <w:rPr>
+          <w:rFonts w:hint="eastAsia" w:ascii="Lucida Console" w:hAnsi="Lucida Console" w:eastAsia="Lucida Console"/>
+          <w:color w:val="2B91AF"/>
+          <w:sz w:val="19"/>
+          <w:highlight w:val="white"/>
+        </w:rPr>
+        <w:t>ThreadPool</w:t>
+      </w:r>
+      <w:r>
+        <w:rPr>
+          <w:rFonts w:hint="eastAsia" w:ascii="Lucida Console" w:hAnsi="Lucida Console" w:eastAsia="Lucida Console"/>
+          <w:color w:val="000000"/>
+          <w:sz w:val="19"/>
+          <w:highlight w:val="white"/>
+        </w:rPr>
+        <w:t>.QueueUserWorkItem((obj) =&gt;</w:t>
+      </w:r>
+    </w:p>
+    <w:p>
+      <w:pPr>
+        <w:spacing w:beforeLines="0" w:afterLines="0"/>
+        <w:jc w:val="left"/>
+        <w:rPr>
+          <w:rFonts w:hint="eastAsia" w:ascii="Lucida Console" w:hAnsi="Lucida Console" w:eastAsia="Lucida Console"/>
+          <w:color w:val="000000"/>
+          <w:sz w:val="19"/>
+          <w:highlight w:val="white"/>
+        </w:rPr>
+      </w:pPr>
+      <w:r>
+        <w:rPr>
+          <w:rFonts w:hint="eastAsia" w:ascii="Lucida Console" w:hAnsi="Lucida Console" w:eastAsia="Lucida Console"/>
+          <w:color w:val="000000"/>
+          <w:sz w:val="19"/>
+          <w:highlight w:val="white"/>
+        </w:rPr>
+        <w:t xml:space="preserve">            {</w:t>
+      </w:r>
+    </w:p>
+    <w:p>
+      <w:pPr>
+        <w:spacing w:beforeLines="0" w:afterLines="0"/>
+        <w:jc w:val="left"/>
+        <w:rPr>
+          <w:rFonts w:hint="eastAsia" w:ascii="Lucida Console" w:hAnsi="Lucida Console" w:eastAsia="Lucida Console"/>
+          <w:color w:val="000000"/>
+          <w:sz w:val="19"/>
+          <w:highlight w:val="white"/>
+        </w:rPr>
+      </w:pPr>
+      <w:r>
+        <w:rPr>
+          <w:rFonts w:hint="eastAsia" w:ascii="Lucida Console" w:hAnsi="Lucida Console" w:eastAsia="Lucida Console"/>
+          <w:color w:val="000000"/>
+          <w:sz w:val="19"/>
+          <w:highlight w:val="white"/>
+        </w:rPr>
+        <w:t xml:space="preserve">                </w:t>
+      </w:r>
+      <w:r>
+        <w:rPr>
+          <w:rFonts w:hint="eastAsia" w:ascii="Lucida Console" w:hAnsi="Lucida Console" w:eastAsia="Lucida Console"/>
+          <w:color w:val="2B91AF"/>
+          <w:sz w:val="19"/>
+          <w:highlight w:val="white"/>
+        </w:rPr>
+        <w:t>Thread</w:t>
+      </w:r>
+      <w:r>
+        <w:rPr>
+          <w:rFonts w:hint="eastAsia" w:ascii="Lucida Console" w:hAnsi="Lucida Console" w:eastAsia="Lucida Console"/>
+          <w:color w:val="000000"/>
+          <w:sz w:val="19"/>
+          <w:highlight w:val="white"/>
+        </w:rPr>
+        <w:t>.Sleep(100);</w:t>
+      </w:r>
+    </w:p>
+    <w:p>
+      <w:pPr>
+        <w:spacing w:beforeLines="0" w:afterLines="0"/>
+        <w:jc w:val="left"/>
+        <w:rPr>
+          <w:rFonts w:hint="eastAsia" w:ascii="Lucida Console" w:hAnsi="Lucida Console" w:eastAsia="Lucida Console"/>
+          <w:color w:val="000000"/>
+          <w:sz w:val="19"/>
+          <w:highlight w:val="white"/>
+        </w:rPr>
+      </w:pPr>
+    </w:p>
+    <w:p>
+      <w:pPr>
+        <w:spacing w:beforeLines="0" w:afterLines="0"/>
+        <w:jc w:val="left"/>
+        <w:rPr>
+          <w:rFonts w:hint="eastAsia" w:ascii="Lucida Console" w:hAnsi="Lucida Console" w:eastAsia="Lucida Console"/>
+          <w:color w:val="000000"/>
+          <w:sz w:val="19"/>
+          <w:highlight w:val="white"/>
+        </w:rPr>
+      </w:pPr>
+      <w:r>
+        <w:rPr>
+          <w:rFonts w:hint="eastAsia" w:ascii="Lucida Console" w:hAnsi="Lucida Console" w:eastAsia="Lucida Console"/>
+          <w:color w:val="000000"/>
+          <w:sz w:val="19"/>
+          <w:highlight w:val="white"/>
+        </w:rPr>
+        <w:t xml:space="preserve">                </w:t>
+      </w:r>
+      <w:r>
+        <w:rPr>
+          <w:rFonts w:hint="eastAsia" w:ascii="Lucida Console" w:hAnsi="Lucida Console" w:eastAsia="Lucida Console"/>
+          <w:color w:val="0000FF"/>
+          <w:sz w:val="19"/>
+          <w:highlight w:val="white"/>
+        </w:rPr>
+        <w:t>this</w:t>
+      </w:r>
+      <w:r>
+        <w:rPr>
+          <w:rFonts w:hint="eastAsia" w:ascii="Lucida Console" w:hAnsi="Lucida Console" w:eastAsia="Lucida Console"/>
+          <w:color w:val="000000"/>
+          <w:sz w:val="19"/>
+          <w:highlight w:val="white"/>
+        </w:rPr>
+        <w:t>.Dispatcher.BeginInvoke((</w:t>
+      </w:r>
+      <w:r>
+        <w:rPr>
+          <w:rFonts w:hint="eastAsia" w:ascii="Lucida Console" w:hAnsi="Lucida Console" w:eastAsia="Lucida Console"/>
+          <w:color w:val="2B91AF"/>
+          <w:sz w:val="19"/>
+          <w:highlight w:val="white"/>
+        </w:rPr>
+        <w:t>Action</w:t>
+      </w:r>
+      <w:r>
+        <w:rPr>
+          <w:rFonts w:hint="eastAsia" w:ascii="Lucida Console" w:hAnsi="Lucida Console" w:eastAsia="Lucida Console"/>
+          <w:color w:val="000000"/>
+          <w:sz w:val="19"/>
+          <w:highlight w:val="white"/>
+        </w:rPr>
+        <w:t>)(() =&gt;</w:t>
+      </w:r>
+    </w:p>
+    <w:p>
+      <w:pPr>
+        <w:spacing w:beforeLines="0" w:afterLines="0"/>
+        <w:jc w:val="left"/>
+        <w:rPr>
+          <w:rFonts w:hint="eastAsia" w:ascii="Lucida Console" w:hAnsi="Lucida Console" w:eastAsia="Lucida Console"/>
+          <w:color w:val="000000"/>
+          <w:sz w:val="19"/>
+          <w:highlight w:val="white"/>
+        </w:rPr>
+      </w:pPr>
+      <w:r>
+        <w:rPr>
+          <w:rFonts w:hint="eastAsia" w:ascii="Lucida Console" w:hAnsi="Lucida Console" w:eastAsia="Lucida Console"/>
+          <w:color w:val="000000"/>
+          <w:sz w:val="19"/>
+          <w:highlight w:val="white"/>
+        </w:rPr>
+        <w:t xml:space="preserve">                {</w:t>
+      </w:r>
+    </w:p>
+    <w:p>
+      <w:pPr>
+        <w:spacing w:beforeLines="0" w:afterLines="0"/>
+        <w:jc w:val="left"/>
+        <w:rPr>
+          <w:rFonts w:hint="eastAsia" w:ascii="Lucida Console" w:hAnsi="Lucida Console" w:eastAsia="Lucida Console"/>
+          <w:color w:val="000000"/>
+          <w:sz w:val="19"/>
+          <w:highlight w:val="white"/>
+        </w:rPr>
+      </w:pPr>
+      <w:r>
+        <w:rPr>
+          <w:rFonts w:hint="eastAsia" w:ascii="Lucida Console" w:hAnsi="Lucida Console" w:eastAsia="Lucida Console"/>
+          <w:color w:val="000000"/>
+          <w:sz w:val="19"/>
+          <w:highlight w:val="white"/>
+        </w:rPr>
+        <w:t xml:space="preserve">                    </w:t>
+      </w:r>
+      <w:r>
+        <w:rPr>
+          <w:rFonts w:hint="eastAsia" w:ascii="Lucida Console" w:hAnsi="Lucida Console" w:eastAsia="Lucida Console"/>
+          <w:color w:val="0000FF"/>
+          <w:sz w:val="19"/>
+          <w:highlight w:val="white"/>
+        </w:rPr>
+        <w:t>if</w:t>
+      </w:r>
+      <w:r>
+        <w:rPr>
+          <w:rFonts w:hint="eastAsia" w:ascii="Lucida Console" w:hAnsi="Lucida Console" w:eastAsia="Lucida Console"/>
+          <w:color w:val="000000"/>
+          <w:sz w:val="19"/>
+          <w:highlight w:val="white"/>
+        </w:rPr>
+        <w:t xml:space="preserve"> (</w:t>
+      </w:r>
+      <w:r>
+        <w:rPr>
+          <w:rFonts w:hint="eastAsia" w:ascii="Lucida Console" w:hAnsi="Lucida Console" w:eastAsia="Lucida Console"/>
+          <w:color w:val="2B91AF"/>
+          <w:sz w:val="19"/>
+          <w:highlight w:val="white"/>
+        </w:rPr>
+        <w:t>Mouse</w:t>
+      </w:r>
+      <w:r>
+        <w:rPr>
+          <w:rFonts w:hint="eastAsia" w:ascii="Lucida Console" w:hAnsi="Lucida Console" w:eastAsia="Lucida Console"/>
+          <w:color w:val="000000"/>
+          <w:sz w:val="19"/>
+          <w:highlight w:val="white"/>
+        </w:rPr>
+        <w:t xml:space="preserve">.LeftButton == </w:t>
+      </w:r>
+      <w:r>
+        <w:rPr>
+          <w:rFonts w:hint="eastAsia" w:ascii="Lucida Console" w:hAnsi="Lucida Console" w:eastAsia="Lucida Console"/>
+          <w:color w:val="2B91AF"/>
+          <w:sz w:val="19"/>
+          <w:highlight w:val="white"/>
+        </w:rPr>
+        <w:t>MouseButtonState</w:t>
+      </w:r>
+      <w:r>
+        <w:rPr>
+          <w:rFonts w:hint="eastAsia" w:ascii="Lucida Console" w:hAnsi="Lucida Console" w:eastAsia="Lucida Console"/>
+          <w:color w:val="000000"/>
+          <w:sz w:val="19"/>
+          <w:highlight w:val="white"/>
+        </w:rPr>
+        <w:t>.Pressed)</w:t>
+      </w:r>
+    </w:p>
+    <w:p>
+      <w:pPr>
+        <w:spacing w:beforeLines="0" w:afterLines="0"/>
+        <w:jc w:val="left"/>
+        <w:rPr>
+          <w:rFonts w:hint="eastAsia" w:ascii="Lucida Console" w:hAnsi="Lucida Console" w:eastAsia="Lucida Console"/>
+          <w:color w:val="000000"/>
+          <w:sz w:val="19"/>
+          <w:highlight w:val="white"/>
+        </w:rPr>
+      </w:pPr>
+      <w:r>
+        <w:rPr>
+          <w:rFonts w:hint="eastAsia" w:ascii="Lucida Console" w:hAnsi="Lucida Console" w:eastAsia="Lucida Console"/>
+          <w:color w:val="000000"/>
+          <w:sz w:val="19"/>
+          <w:highlight w:val="white"/>
+        </w:rPr>
+        <w:t xml:space="preserve">                    {</w:t>
+      </w:r>
+    </w:p>
+    <w:p>
+      <w:pPr>
+        <w:spacing w:beforeLines="0" w:afterLines="0"/>
+        <w:jc w:val="left"/>
+        <w:rPr>
+          <w:rFonts w:hint="eastAsia" w:ascii="Lucida Console" w:hAnsi="Lucida Console" w:eastAsia="Lucida Console"/>
+          <w:color w:val="000000"/>
+          <w:sz w:val="19"/>
+          <w:highlight w:val="white"/>
+        </w:rPr>
+      </w:pPr>
+      <w:r>
+        <w:rPr>
+          <w:rFonts w:hint="eastAsia" w:ascii="Lucida Console" w:hAnsi="Lucida Console" w:eastAsia="Lucida Console"/>
+          <w:color w:val="000000"/>
+          <w:sz w:val="19"/>
+          <w:highlight w:val="white"/>
+        </w:rPr>
+        <w:t xml:space="preserve">                        </w:t>
+      </w:r>
+      <w:r>
+        <w:rPr>
+          <w:rFonts w:hint="eastAsia" w:ascii="Lucida Console" w:hAnsi="Lucida Console" w:eastAsia="Lucida Console"/>
+          <w:color w:val="0000FF"/>
+          <w:sz w:val="19"/>
+          <w:highlight w:val="white"/>
+        </w:rPr>
+        <w:t>this</w:t>
+      </w:r>
+      <w:r>
+        <w:rPr>
+          <w:rFonts w:hint="eastAsia" w:ascii="Lucida Console" w:hAnsi="Lucida Console" w:eastAsia="Lucida Console"/>
+          <w:color w:val="000000"/>
+          <w:sz w:val="19"/>
+          <w:highlight w:val="white"/>
+        </w:rPr>
+        <w:t>.DragMove();</w:t>
+      </w:r>
+    </w:p>
+    <w:p>
+      <w:pPr>
+        <w:spacing w:beforeLines="0" w:afterLines="0"/>
+        <w:jc w:val="left"/>
+        <w:rPr>
+          <w:rFonts w:hint="eastAsia" w:ascii="Lucida Console" w:hAnsi="Lucida Console" w:eastAsia="Lucida Console"/>
+          <w:color w:val="000000"/>
+          <w:sz w:val="19"/>
+          <w:highlight w:val="white"/>
+        </w:rPr>
+      </w:pPr>
+      <w:r>
+        <w:rPr>
+          <w:rFonts w:hint="eastAsia" w:ascii="Lucida Console" w:hAnsi="Lucida Console" w:eastAsia="Lucida Console"/>
+          <w:color w:val="000000"/>
+          <w:sz w:val="19"/>
+          <w:highlight w:val="white"/>
+        </w:rPr>
+        <w:t xml:space="preserve">                    }</w:t>
+      </w:r>
+    </w:p>
+    <w:p>
+      <w:pPr>
+        <w:spacing w:beforeLines="0" w:afterLines="0"/>
+        <w:jc w:val="left"/>
+        <w:rPr>
+          <w:rFonts w:hint="eastAsia" w:ascii="Lucida Console" w:hAnsi="Lucida Console" w:eastAsia="Lucida Console"/>
+          <w:color w:val="000000"/>
+          <w:sz w:val="19"/>
+          <w:highlight w:val="white"/>
+        </w:rPr>
+      </w:pPr>
+      <w:r>
+        <w:rPr>
+          <w:rFonts w:hint="eastAsia" w:ascii="Lucida Console" w:hAnsi="Lucida Console" w:eastAsia="Lucida Console"/>
+          <w:color w:val="000000"/>
+          <w:sz w:val="19"/>
+          <w:highlight w:val="white"/>
+        </w:rPr>
+        <w:t xml:space="preserve">                }));</w:t>
+      </w:r>
+    </w:p>
+    <w:p>
+      <w:pPr>
+        <w:numPr>
+          <w:ilvl w:val="0"/>
+          <w:numId w:val="0"/>
+        </w:numPr>
+        <w:rPr>
+          <w:rFonts w:hint="eastAsia" w:ascii="Lucida Console" w:hAnsi="Lucida Console" w:eastAsia="Lucida Console"/>
+          <w:color w:val="000000"/>
+          <w:sz w:val="19"/>
+          <w:highlight w:val="white"/>
+          <w:lang w:val="en-US" w:eastAsia="zh-CN"/>
+        </w:rPr>
+      </w:pPr>
+      <w:r>
+        <w:rPr>
+          <w:rFonts w:hint="eastAsia" w:ascii="Lucida Console" w:hAnsi="Lucida Console" w:eastAsia="Lucida Console"/>
+          <w:color w:val="000000"/>
+          <w:sz w:val="19"/>
+          <w:highlight w:val="white"/>
+        </w:rPr>
+        <w:t xml:space="preserve">            });</w:t>
+      </w:r>
+    </w:p>
+    <w:p>
+      <w:pPr>
+        <w:numPr>
+          <w:ilvl w:val="0"/>
+          <w:numId w:val="0"/>
+        </w:numPr>
+        <w:rPr>
+          <w:rFonts w:hint="eastAsia" w:ascii="Lucida Console" w:hAnsi="Lucida Console" w:eastAsia="Lucida Console"/>
+          <w:color w:val="000000"/>
+          <w:sz w:val="19"/>
+          <w:highlight w:val="white"/>
+          <w:lang w:val="en-US" w:eastAsia="zh-CN"/>
+        </w:rPr>
+      </w:pPr>
+    </w:p>
+    <w:p>
+      <w:pPr>
+        <w:numPr>
+          <w:ilvl w:val="0"/>
+          <w:numId w:val="0"/>
+        </w:numPr>
+        <w:rPr>
+          <w:rFonts w:hint="eastAsia" w:ascii="Lucida Console" w:hAnsi="Lucida Console" w:eastAsia="Lucida Console"/>
+          <w:color w:val="000000"/>
+          <w:sz w:val="19"/>
+          <w:highlight w:val="white"/>
+          <w:lang w:val="en-US" w:eastAsia="zh-CN"/>
+        </w:rPr>
+      </w:pPr>
+      <w:r>
+        <w:rPr>
+          <w:rFonts w:hint="eastAsia" w:ascii="Lucida Console" w:hAnsi="Lucida Console" w:eastAsia="Lucida Console"/>
+          <w:color w:val="000000"/>
+          <w:sz w:val="19"/>
+          <w:highlight w:val="white"/>
+          <w:lang w:val="en-US" w:eastAsia="zh-CN"/>
+        </w:rPr>
+        <w:t>38:目录</w:t>
+      </w:r>
+    </w:p>
+    <w:p>
+      <w:pPr>
+        <w:numPr>
+          <w:ilvl w:val="0"/>
+          <w:numId w:val="0"/>
+        </w:numPr>
+        <w:rPr>
+          <w:rFonts w:hint="eastAsia" w:ascii="Lucida Console" w:hAnsi="Lucida Console" w:eastAsia="Lucida Console"/>
+          <w:color w:val="000000"/>
+          <w:sz w:val="19"/>
+          <w:highlight w:val="white"/>
+          <w:lang w:val="en-US" w:eastAsia="zh-CN"/>
+        </w:rPr>
+      </w:pPr>
       <w:bookmarkStart w:id="0" w:name="_GoBack"/>
       <w:bookmarkEnd w:id="0"/>
+      <w:r>
+        <w:rPr>
+          <w:rFonts w:hint="eastAsia" w:ascii="Lucida Console" w:hAnsi="Lucida Console" w:eastAsia="Lucida Console"/>
+          <w:color w:val="2B91AF"/>
+          <w:sz w:val="19"/>
+          <w:highlight w:val="white"/>
+        </w:rPr>
+        <w:t>Environment</w:t>
+      </w:r>
+      <w:r>
+        <w:rPr>
+          <w:rFonts w:hint="eastAsia" w:ascii="Lucida Console" w:hAnsi="Lucida Console" w:eastAsia="Lucida Console"/>
+          <w:color w:val="000000"/>
+          <w:sz w:val="19"/>
+          <w:highlight w:val="white"/>
+        </w:rPr>
+        <w:t xml:space="preserve">.CurrentDirectory = </w:t>
+      </w:r>
+      <w:r>
+        <w:rPr>
+          <w:rFonts w:hint="eastAsia" w:ascii="Lucida Console" w:hAnsi="Lucida Console" w:eastAsia="Lucida Console"/>
+          <w:color w:val="2B91AF"/>
+          <w:sz w:val="19"/>
+          <w:highlight w:val="white"/>
+        </w:rPr>
+        <w:t>AppDomain</w:t>
+      </w:r>
+      <w:r>
+        <w:rPr>
+          <w:rFonts w:hint="eastAsia" w:ascii="Lucida Console" w:hAnsi="Lucida Console" w:eastAsia="Lucida Console"/>
+          <w:color w:val="000000"/>
+          <w:sz w:val="19"/>
+          <w:highlight w:val="white"/>
+        </w:rPr>
+        <w:t>.CurrentDomain.BaseDirectory;</w:t>
+      </w:r>
+    </w:p>
+    <w:p>
+      <w:pPr>
+        <w:numPr>
+          <w:ilvl w:val="0"/>
+          <w:numId w:val="0"/>
+        </w:numPr>
+        <w:rPr>
+          <w:rFonts w:hint="eastAsia" w:ascii="Lucida Console" w:hAnsi="Lucida Console" w:eastAsia="Lucida Console"/>
+          <w:color w:val="000000"/>
+          <w:sz w:val="19"/>
+          <w:highlight w:val="white"/>
+          <w:lang w:val="en-US" w:eastAsia="zh-CN"/>
+        </w:rPr>
+      </w:pPr>
     </w:p>
     <w:sectPr>
       <w:pgSz w:w="11906" w:h="16838"/>
@@ -5249,7 +5876,7 @@
     <w:lsdException w:qFormat="1" w:unhideWhenUsed="0" w:uiPriority="10" w:semiHidden="0" w:name="Title"/>
     <w:lsdException w:uiPriority="99" w:name="Closing"/>
     <w:lsdException w:uiPriority="99" w:name="Signature"/>
-    <w:lsdException w:qFormat="1" w:uiPriority="1" w:name="Default Paragraph Font"/>
+    <w:lsdException w:qFormat="1" w:uiPriority="1" w:semiHidden="0" w:name="Default Paragraph Font"/>
     <w:lsdException w:uiPriority="99" w:name="Body Text"/>
     <w:lsdException w:uiPriority="99" w:name="Body Text Indent"/>
     <w:lsdException w:uiPriority="99" w:name="List Continue"/>
@@ -5287,7 +5914,7 @@
     <w:lsdException w:uiPriority="99" w:name="HTML Sample"/>
     <w:lsdException w:uiPriority="99" w:name="HTML Typewriter"/>
     <w:lsdException w:uiPriority="99" w:name="HTML Variable"/>
-    <w:lsdException w:qFormat="1" w:uiPriority="99" w:name="Normal Table"/>
+    <w:lsdException w:qFormat="1" w:uiPriority="99" w:semiHidden="0" w:name="Normal Table"/>
     <w:lsdException w:uiPriority="99" w:name="annotation subject"/>
     <w:lsdException w:uiPriority="99" w:name="Table Simple 1"/>
     <w:lsdException w:uiPriority="99" w:name="Table Simple 2"/>
